--- a/Programming Skills.docx
+++ b/Programming Skills.docx
@@ -12,13 +12,8 @@
     </w:p>
     <w:p>
       <w:r>
-        <w:t xml:space="preserve">Programmers use the internet to piece together </w:t>
-      </w:r>
-      <w:proofErr w:type="gramStart"/>
-      <w:r>
-        <w:t>solutions</w:t>
-      </w:r>
-      <w:proofErr w:type="gramEnd"/>
+        <w:t>Programmers use the internet to piece together solutions</w:t>
+      </w:r>
     </w:p>
     <w:p>
       <w:r>
@@ -57,7 +52,12 @@
       </w:hyperlink>
     </w:p>
     <w:p>
-      <w:hyperlink r:id="rId5" w:history="1">
+      <w:pPr>
+        <w:rPr>
+          <w:rStyle w:val="Hyperlink"/>
+        </w:rPr>
+      </w:pPr>
+      <w:hyperlink r:id="rId5" w:anchor="string-methods" w:history="1">
         <w:r>
           <w:rPr>
             <w:rStyle w:val="Hyperlink"/>
@@ -66,6 +66,22 @@
         </w:r>
       </w:hyperlink>
     </w:p>
+    <w:p>
+      <w:r>
+        <w:t>For Case Matching</w:t>
+      </w:r>
+    </w:p>
+    <w:p>
+      <w:hyperlink r:id="rId6" w:history="1">
+        <w:r>
+          <w:rPr>
+            <w:rStyle w:val="Hyperlink"/>
+          </w:rPr>
+          <w:t>https://www.unicode.org/versions/Unicode15.0.0/ch03.pdf#G33992</w:t>
+        </w:r>
+      </w:hyperlink>
+    </w:p>
+    <w:p/>
     <w:p/>
     <w:tbl>
       <w:tblPr>
@@ -315,8 +331,6 @@
                 <w14:ligatures w14:val="none"/>
               </w:rPr>
             </w:pPr>
-            <w:proofErr w:type="spellStart"/>
-            <w:proofErr w:type="gramStart"/>
             <w:r>
               <w:rPr>
                 <w:rFonts w:ascii="Consolas" w:eastAsia="Times New Roman" w:hAnsi="Consolas" w:cs="Courier New"/>
@@ -329,23 +343,7 @@
                 <w:bdr w:val="none" w:sz="0" w:space="0" w:color="auto" w:frame="1"/>
                 <w14:ligatures w14:val="none"/>
               </w:rPr>
-              <w:t>words.capitalize</w:t>
-            </w:r>
-            <w:proofErr w:type="spellEnd"/>
-            <w:proofErr w:type="gramEnd"/>
-            <w:r>
-              <w:rPr>
-                <w:rFonts w:ascii="Consolas" w:eastAsia="Times New Roman" w:hAnsi="Consolas" w:cs="Courier New"/>
-                <w:b/>
-                <w:bCs/>
-                <w:color w:val="040404"/>
-                <w:kern w:val="0"/>
-                <w:sz w:val="27"/>
-                <w:szCs w:val="27"/>
-                <w:bdr w:val="none" w:sz="0" w:space="0" w:color="auto" w:frame="1"/>
-                <w14:ligatures w14:val="none"/>
-              </w:rPr>
-              <w:t>()</w:t>
+              <w:t>words.capitalize()</w:t>
             </w:r>
           </w:p>
         </w:tc>
@@ -431,8 +429,6 @@
                 <w14:ligatures w14:val="none"/>
               </w:rPr>
             </w:pPr>
-            <w:proofErr w:type="spellStart"/>
-            <w:proofErr w:type="gramStart"/>
             <w:r>
               <w:rPr>
                 <w:rFonts w:ascii="Consolas" w:eastAsia="Times New Roman" w:hAnsi="Consolas" w:cs="Courier New"/>
@@ -445,23 +441,7 @@
                 <w:bdr w:val="none" w:sz="0" w:space="0" w:color="auto" w:frame="1"/>
                 <w14:ligatures w14:val="none"/>
               </w:rPr>
-              <w:t>words.title</w:t>
-            </w:r>
-            <w:proofErr w:type="spellEnd"/>
-            <w:proofErr w:type="gramEnd"/>
-            <w:r>
-              <w:rPr>
-                <w:rFonts w:ascii="Consolas" w:eastAsia="Times New Roman" w:hAnsi="Consolas" w:cs="Courier New"/>
-                <w:b/>
-                <w:bCs/>
-                <w:color w:val="040404"/>
-                <w:kern w:val="0"/>
-                <w:sz w:val="27"/>
-                <w:szCs w:val="27"/>
-                <w:bdr w:val="none" w:sz="0" w:space="0" w:color="auto" w:frame="1"/>
-                <w14:ligatures w14:val="none"/>
-              </w:rPr>
-              <w:t>()</w:t>
+              <w:t>words.title()</w:t>
             </w:r>
           </w:p>
         </w:tc>
@@ -509,37 +489,7 @@
                 <w:bdr w:val="none" w:sz="0" w:space="0" w:color="auto" w:frame="1"/>
                 <w14:ligatures w14:val="none"/>
               </w:rPr>
-              <w:t xml:space="preserve">The Cat </w:t>
-            </w:r>
-            <w:proofErr w:type="gramStart"/>
-            <w:r>
-              <w:rPr>
-                <w:rFonts w:ascii="Consolas" w:eastAsia="Times New Roman" w:hAnsi="Consolas" w:cs="Courier New"/>
-                <w:b/>
-                <w:bCs/>
-                <w:color w:val="040404"/>
-                <w:kern w:val="0"/>
-                <w:sz w:val="27"/>
-                <w:szCs w:val="27"/>
-                <w:bdr w:val="none" w:sz="0" w:space="0" w:color="auto" w:frame="1"/>
-                <w14:ligatures w14:val="none"/>
-              </w:rPr>
-              <w:t>In</w:t>
-            </w:r>
-            <w:proofErr w:type="gramEnd"/>
-            <w:r>
-              <w:rPr>
-                <w:rFonts w:ascii="Consolas" w:eastAsia="Times New Roman" w:hAnsi="Consolas" w:cs="Courier New"/>
-                <w:b/>
-                <w:bCs/>
-                <w:color w:val="040404"/>
-                <w:kern w:val="0"/>
-                <w:sz w:val="27"/>
-                <w:szCs w:val="27"/>
-                <w:bdr w:val="none" w:sz="0" w:space="0" w:color="auto" w:frame="1"/>
-                <w14:ligatures w14:val="none"/>
-              </w:rPr>
-              <w:t xml:space="preserve"> The Hat</w:t>
+              <w:t>The Cat In The Hat</w:t>
             </w:r>
           </w:p>
         </w:tc>
@@ -577,8 +527,6 @@
                 <w14:ligatures w14:val="none"/>
               </w:rPr>
             </w:pPr>
-            <w:proofErr w:type="spellStart"/>
-            <w:proofErr w:type="gramStart"/>
             <w:r>
               <w:rPr>
                 <w:rFonts w:ascii="Consolas" w:eastAsia="Times New Roman" w:hAnsi="Consolas" w:cs="Courier New"/>
@@ -591,23 +539,7 @@
                 <w:bdr w:val="none" w:sz="0" w:space="0" w:color="auto" w:frame="1"/>
                 <w14:ligatures w14:val="none"/>
               </w:rPr>
-              <w:t>words.upper</w:t>
-            </w:r>
-            <w:proofErr w:type="spellEnd"/>
-            <w:proofErr w:type="gramEnd"/>
-            <w:r>
-              <w:rPr>
-                <w:rFonts w:ascii="Consolas" w:eastAsia="Times New Roman" w:hAnsi="Consolas" w:cs="Courier New"/>
-                <w:b/>
-                <w:bCs/>
-                <w:color w:val="040404"/>
-                <w:kern w:val="0"/>
-                <w:sz w:val="27"/>
-                <w:szCs w:val="27"/>
-                <w:bdr w:val="none" w:sz="0" w:space="0" w:color="auto" w:frame="1"/>
-                <w14:ligatures w14:val="none"/>
-              </w:rPr>
-              <w:t>()</w:t>
+              <w:t>words.upper()</w:t>
             </w:r>
           </w:p>
         </w:tc>
@@ -693,8 +625,6 @@
                 <w14:ligatures w14:val="none"/>
               </w:rPr>
             </w:pPr>
-            <w:proofErr w:type="spellStart"/>
-            <w:proofErr w:type="gramStart"/>
             <w:r>
               <w:rPr>
                 <w:rFonts w:ascii="Consolas" w:eastAsia="Times New Roman" w:hAnsi="Consolas" w:cs="Courier New"/>
@@ -707,23 +637,7 @@
                 <w:bdr w:val="none" w:sz="0" w:space="0" w:color="auto" w:frame="1"/>
                 <w14:ligatures w14:val="none"/>
               </w:rPr>
-              <w:t>words.lower</w:t>
-            </w:r>
-            <w:proofErr w:type="spellEnd"/>
-            <w:proofErr w:type="gramEnd"/>
-            <w:r>
-              <w:rPr>
-                <w:rFonts w:ascii="Consolas" w:eastAsia="Times New Roman" w:hAnsi="Consolas" w:cs="Courier New"/>
-                <w:b/>
-                <w:bCs/>
-                <w:color w:val="040404"/>
-                <w:kern w:val="0"/>
-                <w:sz w:val="27"/>
-                <w:szCs w:val="27"/>
-                <w:bdr w:val="none" w:sz="0" w:space="0" w:color="auto" w:frame="1"/>
-                <w14:ligatures w14:val="none"/>
-              </w:rPr>
-              <w:t>()</w:t>
+              <w:t>words.lower()</w:t>
             </w:r>
           </w:p>
         </w:tc>
@@ -809,8 +723,6 @@
                 <w14:ligatures w14:val="none"/>
               </w:rPr>
             </w:pPr>
-            <w:proofErr w:type="spellStart"/>
-            <w:proofErr w:type="gramStart"/>
             <w:r>
               <w:rPr>
                 <w:rFonts w:ascii="Consolas" w:eastAsia="Times New Roman" w:hAnsi="Consolas" w:cs="Courier New"/>
@@ -823,23 +735,7 @@
                 <w:bdr w:val="none" w:sz="0" w:space="0" w:color="auto" w:frame="1"/>
                 <w14:ligatures w14:val="none"/>
               </w:rPr>
-              <w:t>words.count</w:t>
-            </w:r>
-            <w:proofErr w:type="spellEnd"/>
-            <w:proofErr w:type="gramEnd"/>
-            <w:r>
-              <w:rPr>
-                <w:rFonts w:ascii="Consolas" w:eastAsia="Times New Roman" w:hAnsi="Consolas" w:cs="Courier New"/>
-                <w:b/>
-                <w:bCs/>
-                <w:color w:val="040404"/>
-                <w:kern w:val="0"/>
-                <w:sz w:val="27"/>
-                <w:szCs w:val="27"/>
-                <w:bdr w:val="none" w:sz="0" w:space="0" w:color="auto" w:frame="1"/>
-                <w14:ligatures w14:val="none"/>
-              </w:rPr>
-              <w:t>("t")</w:t>
+              <w:t>words.count("t")</w:t>
             </w:r>
           </w:p>
         </w:tc>
@@ -925,8 +821,6 @@
                 <w14:ligatures w14:val="none"/>
               </w:rPr>
             </w:pPr>
-            <w:proofErr w:type="spellStart"/>
-            <w:proofErr w:type="gramStart"/>
             <w:r>
               <w:rPr>
                 <w:rFonts w:ascii="Consolas" w:eastAsia="Times New Roman" w:hAnsi="Consolas" w:cs="Courier New"/>
@@ -939,23 +833,7 @@
                 <w:bdr w:val="none" w:sz="0" w:space="0" w:color="auto" w:frame="1"/>
                 <w14:ligatures w14:val="none"/>
               </w:rPr>
-              <w:t>words.lower</w:t>
-            </w:r>
-            <w:proofErr w:type="spellEnd"/>
-            <w:proofErr w:type="gramEnd"/>
-            <w:r>
-              <w:rPr>
-                <w:rFonts w:ascii="Consolas" w:eastAsia="Times New Roman" w:hAnsi="Consolas" w:cs="Courier New"/>
-                <w:b/>
-                <w:bCs/>
-                <w:color w:val="040404"/>
-                <w:kern w:val="0"/>
-                <w:sz w:val="27"/>
-                <w:szCs w:val="27"/>
-                <w:bdr w:val="none" w:sz="0" w:space="0" w:color="auto" w:frame="1"/>
-                <w14:ligatures w14:val="none"/>
-              </w:rPr>
-              <w:t>().count("t")</w:t>
+              <w:t>words.lower().count("t")</w:t>
             </w:r>
           </w:p>
         </w:tc>
@@ -1032,6 +910,7 @@
     </w:p>
     <w:p>
       <w:r>
+        <w:lastRenderedPageBreak/>
         <w:t>Using conditional statements</w:t>
       </w:r>
     </w:p>
@@ -1047,156 +926,140 @@
     </w:p>
     <w:p>
       <w:r>
+        <w:t>Lists</w:t>
+      </w:r>
+    </w:p>
+    <w:p>
+      <w:r>
+        <w:t>Solving problems using lists</w:t>
+      </w:r>
+    </w:p>
+    <w:p>
+      <w:r>
+        <w:t>Working with files</w:t>
+      </w:r>
+    </w:p>
+    <w:p>
+      <w:r>
+        <w:t>Solving problems using files</w:t>
+      </w:r>
+    </w:p>
+    <w:p>
+      <w:r>
+        <w:t>Basics of Functions</w:t>
+      </w:r>
+    </w:p>
+    <w:p/>
+    <w:p>
+      <w:r>
+        <w:t xml:space="preserve">CSE 111 </w:t>
+      </w:r>
+      <w:r>
+        <w:t>Programming with Functions</w:t>
+      </w:r>
+    </w:p>
+    <w:p>
+      <w:r>
+        <w:t>Writing Functions</w:t>
+      </w:r>
+    </w:p>
+    <w:p>
+      <w:r>
+        <w:t>Testing Functions</w:t>
+      </w:r>
+    </w:p>
+    <w:p>
+      <w:r>
+        <w:t>Lists and Repetition</w:t>
+      </w:r>
+    </w:p>
+    <w:p>
+      <w:r>
+        <w:t>Text Files</w:t>
+      </w:r>
+    </w:p>
+    <w:p>
+      <w:r>
+        <w:t>Functional Programming</w:t>
+      </w:r>
+    </w:p>
+    <w:p>
+      <w:r>
+        <w:t>Planning and writing significant programs (text based adventure)</w:t>
+      </w:r>
+    </w:p>
+    <w:p/>
+    <w:p>
+      <w:r>
+        <w:t xml:space="preserve">CSE 121B </w:t>
+      </w:r>
+      <w:r>
+        <w:t>JavaScript Language</w:t>
+      </w:r>
+    </w:p>
+    <w:p>
+      <w:r>
+        <w:t>Operators and Basic DOM</w:t>
+      </w:r>
+    </w:p>
+    <w:p>
+      <w:r>
+        <w:t>Arrays and DOM events</w:t>
+      </w:r>
+    </w:p>
+    <w:p>
+      <w:r>
+        <w:t>Functions and Objects</w:t>
+      </w:r>
+    </w:p>
+    <w:p>
+      <w:r>
+        <w:t>ES modules and Fetch</w:t>
+      </w:r>
+    </w:p>
+    <w:p>
+      <w:r>
+        <w:t>Planning and writing significant programs (Multimedia web page)</w:t>
+      </w:r>
+    </w:p>
+    <w:p/>
+    <w:p>
+      <w:r>
+        <w:t xml:space="preserve">CSE 210 </w:t>
+      </w:r>
+      <w:r>
+        <w:t>Programming with Classes</w:t>
+      </w:r>
+    </w:p>
+    <w:p>
+      <w:r>
+        <w:t>Version Control</w:t>
+      </w:r>
+    </w:p>
+    <w:p>
+      <w:r>
+        <w:t>Abstraction</w:t>
+      </w:r>
+    </w:p>
+    <w:p>
+      <w:r>
+        <w:t>Encapsulation</w:t>
+      </w:r>
+    </w:p>
+    <w:p>
+      <w:r>
+        <w:t>Inheritance</w:t>
+      </w:r>
+    </w:p>
+    <w:p>
+      <w:r>
         <w:lastRenderedPageBreak/>
-        <w:t>Lists</w:t>
-      </w:r>
-    </w:p>
-    <w:p>
-      <w:r>
-        <w:t>Solving problems using lists</w:t>
-      </w:r>
-    </w:p>
-    <w:p>
-      <w:r>
-        <w:t>Working with files</w:t>
-      </w:r>
-    </w:p>
-    <w:p>
-      <w:r>
-        <w:t>Solving problems using files</w:t>
-      </w:r>
-    </w:p>
-    <w:p>
-      <w:r>
-        <w:t>Basics of Functions</w:t>
-      </w:r>
-    </w:p>
-    <w:p/>
-    <w:p>
-      <w:r>
-        <w:t xml:space="preserve">CSE 111 </w:t>
-      </w:r>
-      <w:r>
-        <w:t>Programming with Functions</w:t>
-      </w:r>
-    </w:p>
-    <w:p>
-      <w:r>
-        <w:t>Writing Functions</w:t>
-      </w:r>
-    </w:p>
-    <w:p>
-      <w:r>
-        <w:t>Testing Functions</w:t>
-      </w:r>
-    </w:p>
-    <w:p>
-      <w:r>
-        <w:t>Lists and Repetition</w:t>
-      </w:r>
-    </w:p>
-    <w:p>
-      <w:r>
-        <w:t>Text Files</w:t>
-      </w:r>
-    </w:p>
-    <w:p>
-      <w:r>
-        <w:t>Functional Programming</w:t>
-      </w:r>
-    </w:p>
-    <w:p>
-      <w:r>
-        <w:t>Planning and writing significant programs (</w:t>
-      </w:r>
-      <w:proofErr w:type="gramStart"/>
-      <w:r>
-        <w:t>text based</w:t>
-      </w:r>
-      <w:proofErr w:type="gramEnd"/>
-      <w:r>
-        <w:t xml:space="preserve"> adventure)</w:t>
-      </w:r>
-    </w:p>
-    <w:p/>
-    <w:p>
-      <w:r>
-        <w:t xml:space="preserve">CSE 121B </w:t>
-      </w:r>
-      <w:r>
-        <w:t>JavaScript Language</w:t>
-      </w:r>
-    </w:p>
-    <w:p>
-      <w:r>
-        <w:t>Operators and Basic DOM</w:t>
-      </w:r>
-    </w:p>
-    <w:p>
-      <w:r>
-        <w:t>Arrays and DOM events</w:t>
-      </w:r>
-    </w:p>
-    <w:p>
-      <w:r>
-        <w:t>Functions and Objects</w:t>
-      </w:r>
-    </w:p>
-    <w:p>
-      <w:r>
-        <w:t>ES modules and Fetch</w:t>
-      </w:r>
-    </w:p>
-    <w:p>
-      <w:r>
-        <w:t>Planning and writing significant programs (Multimedia web page)</w:t>
-      </w:r>
-    </w:p>
-    <w:p/>
-    <w:p>
-      <w:r>
-        <w:t xml:space="preserve">CSE 210 </w:t>
-      </w:r>
-      <w:r>
-        <w:t>Programming with Classes</w:t>
-      </w:r>
-    </w:p>
-    <w:p>
-      <w:r>
-        <w:t>Version Control</w:t>
-      </w:r>
-    </w:p>
-    <w:p>
-      <w:r>
-        <w:t>Abstraction</w:t>
-      </w:r>
-    </w:p>
-    <w:p>
-      <w:r>
-        <w:t>Encapsulation</w:t>
-      </w:r>
-    </w:p>
-    <w:p>
-      <w:r>
-        <w:t>Inheritance</w:t>
-      </w:r>
-    </w:p>
-    <w:p>
-      <w:r>
         <w:t>Polymorphism</w:t>
       </w:r>
     </w:p>
     <w:p>
       <w:r>
-        <w:t>Planning and writing significant programs (</w:t>
-      </w:r>
-      <w:proofErr w:type="gramStart"/>
-      <w:r>
-        <w:t>text based</w:t>
-      </w:r>
-      <w:proofErr w:type="gramEnd"/>
-      <w:r>
-        <w:t xml:space="preserve"> adventure 2</w:t>
+        <w:t>Planning and writing significant programs (text based adventure 2</w:t>
       </w:r>
       <w:r>
         <w:rPr>
@@ -1211,7 +1074,6 @@
     <w:p/>
     <w:p>
       <w:r>
-        <w:lastRenderedPageBreak/>
         <w:t xml:space="preserve">CSE 212 </w:t>
       </w:r>
       <w:r>
@@ -1768,6 +1630,18 @@
       <w:shd w:val="clear" w:color="auto" w:fill="E1DFDD"/>
     </w:rPr>
   </w:style>
+  <w:style w:type="character" w:styleId="FollowedHyperlink">
+    <w:name w:val="FollowedHyperlink"/>
+    <w:basedOn w:val="DefaultParagraphFont"/>
+    <w:uiPriority w:val="99"/>
+    <w:semiHidden/>
+    <w:unhideWhenUsed/>
+    <w:rsid w:val="00164A76"/>
+    <w:rPr>
+      <w:color w:val="954F72" w:themeColor="followedHyperlink"/>
+      <w:u w:val="single"/>
+    </w:rPr>
+  </w:style>
 </w:styles>
 </file>
 
